--- a/PYTHON ASSIGNMENTS/day6/SET  ASSIGNMENT.docx
+++ b/PYTHON ASSIGNMENTS/day6/SET  ASSIGNMENT.docx
@@ -41,6 +41,7 @@
       </w:pPr>
       <w:r>
         <w:rPr>
+          <w:noProof/>
           <w:sz w:val="28"/>
           <w:szCs w:val="28"/>
         </w:rPr>
@@ -105,6 +106,7 @@
       </w:pPr>
       <w:r>
         <w:rPr>
+          <w:noProof/>
           <w:sz w:val="28"/>
           <w:szCs w:val="28"/>
         </w:rPr>
@@ -169,6 +171,7 @@
       </w:pPr>
       <w:r>
         <w:rPr>
+          <w:noProof/>
           <w:sz w:val="28"/>
           <w:szCs w:val="28"/>
         </w:rPr>
@@ -308,6 +311,7 @@
       </w:pPr>
       <w:r>
         <w:rPr>
+          <w:noProof/>
           <w:sz w:val="28"/>
           <w:szCs w:val="28"/>
         </w:rPr>
@@ -373,6 +377,7 @@
       </w:pPr>
       <w:r>
         <w:rPr>
+          <w:noProof/>
           <w:sz w:val="28"/>
           <w:szCs w:val="28"/>
         </w:rPr>
@@ -437,6 +442,7 @@
       </w:pPr>
       <w:r>
         <w:rPr>
+          <w:noProof/>
           <w:sz w:val="28"/>
           <w:szCs w:val="28"/>
         </w:rPr>
@@ -501,6 +507,7 @@
       </w:pPr>
       <w:r>
         <w:rPr>
+          <w:noProof/>
           <w:sz w:val="28"/>
           <w:szCs w:val="28"/>
         </w:rPr>
@@ -590,6 +597,7 @@
       </w:pPr>
       <w:r>
         <w:rPr>
+          <w:noProof/>
           <w:sz w:val="28"/>
           <w:szCs w:val="28"/>
         </w:rPr>
@@ -654,6 +662,7 @@
       </w:pPr>
       <w:r>
         <w:rPr>
+          <w:noProof/>
           <w:sz w:val="28"/>
           <w:szCs w:val="28"/>
         </w:rPr>
@@ -733,6 +742,7 @@
       </w:pPr>
       <w:r>
         <w:rPr>
+          <w:noProof/>
           <w:sz w:val="28"/>
           <w:szCs w:val="28"/>
         </w:rPr>
@@ -797,6 +807,7 @@
       </w:pPr>
       <w:r>
         <w:rPr>
+          <w:noProof/>
           <w:sz w:val="28"/>
           <w:szCs w:val="28"/>
         </w:rPr>
@@ -909,6 +920,7 @@
       </w:pPr>
       <w:r>
         <w:rPr>
+          <w:noProof/>
           <w:sz w:val="28"/>
           <w:szCs w:val="28"/>
         </w:rPr>
@@ -973,6 +985,7 @@
       </w:pPr>
       <w:r>
         <w:rPr>
+          <w:noProof/>
           <w:sz w:val="28"/>
           <w:szCs w:val="28"/>
         </w:rPr>
@@ -1037,6 +1050,7 @@
       </w:pPr>
       <w:r>
         <w:rPr>
+          <w:noProof/>
           <w:sz w:val="28"/>
           <w:szCs w:val="28"/>
         </w:rPr>
@@ -1076,6 +1090,664 @@
           </wp:inline>
         </w:drawing>
       </w:r>
+    </w:p>
+    <w:p>
+      <w:pPr>
+        <w:rPr>
+          <w:sz w:val="28"/>
+          <w:szCs w:val="28"/>
+        </w:rPr>
+      </w:pPr>
+      <w:r>
+        <w:rPr>
+          <w:sz w:val="28"/>
+          <w:szCs w:val="28"/>
+        </w:rPr>
+        <w:t>16. Write a Python program to check if a given value is present in a set or not.</w:t>
+      </w:r>
+    </w:p>
+    <w:p>
+      <w:pPr>
+        <w:rPr>
+          <w:sz w:val="28"/>
+          <w:szCs w:val="28"/>
+        </w:rPr>
+      </w:pPr>
+      <w:r>
+        <w:rPr>
+          <w:sz w:val="28"/>
+          <w:szCs w:val="28"/>
+        </w:rPr>
+        <w:drawing>
+          <wp:inline distT="0" distB="0" distL="0" distR="0" wp14:anchorId="3601077C" wp14:editId="6088FB4F">
+            <wp:extent cx="5096586" cy="2429214"/>
+            <wp:effectExtent l="0" t="0" r="8890" b="9525"/>
+            <wp:docPr id="1356329133" name="Picture 1"/>
+            <wp:cNvGraphicFramePr>
+              <a:graphicFrameLocks xmlns:a="http://schemas.openxmlformats.org/drawingml/2006/main" noChangeAspect="1"/>
+            </wp:cNvGraphicFramePr>
+            <a:graphic xmlns:a="http://schemas.openxmlformats.org/drawingml/2006/main">
+              <a:graphicData uri="http://schemas.openxmlformats.org/drawingml/2006/picture">
+                <pic:pic xmlns:pic="http://schemas.openxmlformats.org/drawingml/2006/picture">
+                  <pic:nvPicPr>
+                    <pic:cNvPr id="1356329133" name=""/>
+                    <pic:cNvPicPr/>
+                  </pic:nvPicPr>
+                  <pic:blipFill>
+                    <a:blip r:embed="rId19"/>
+                    <a:stretch>
+                      <a:fillRect/>
+                    </a:stretch>
+                  </pic:blipFill>
+                  <pic:spPr>
+                    <a:xfrm>
+                      <a:off x="0" y="0"/>
+                      <a:ext cx="5096586" cy="2429214"/>
+                    </a:xfrm>
+                    <a:prstGeom prst="rect">
+                      <a:avLst/>
+                    </a:prstGeom>
+                  </pic:spPr>
+                </pic:pic>
+              </a:graphicData>
+            </a:graphic>
+          </wp:inline>
+        </w:drawing>
+      </w:r>
+    </w:p>
+    <w:p>
+      <w:pPr>
+        <w:rPr>
+          <w:sz w:val="28"/>
+          <w:szCs w:val="28"/>
+        </w:rPr>
+      </w:pPr>
+      <w:r>
+        <w:rPr>
+          <w:sz w:val="28"/>
+          <w:szCs w:val="28"/>
+        </w:rPr>
+        <w:t>17. Write a Python program to check if two given sets have no elements in common.</w:t>
+      </w:r>
+    </w:p>
+    <w:p>
+      <w:pPr>
+        <w:rPr>
+          <w:sz w:val="28"/>
+          <w:szCs w:val="28"/>
+        </w:rPr>
+      </w:pPr>
+    </w:p>
+    <w:p>
+      <w:pPr>
+        <w:rPr>
+          <w:sz w:val="28"/>
+          <w:szCs w:val="28"/>
+        </w:rPr>
+      </w:pPr>
+    </w:p>
+    <w:p>
+      <w:pPr>
+        <w:rPr>
+          <w:sz w:val="28"/>
+          <w:szCs w:val="28"/>
+        </w:rPr>
+      </w:pPr>
+    </w:p>
+    <w:p>
+      <w:pPr>
+        <w:rPr>
+          <w:sz w:val="28"/>
+          <w:szCs w:val="28"/>
+        </w:rPr>
+      </w:pPr>
+      <w:r>
+        <w:rPr>
+          <w:sz w:val="28"/>
+          <w:szCs w:val="28"/>
+        </w:rPr>
+        <w:t>18. Write a Python program to check if a given set is a superset of itself and a superset of another given set.</w:t>
+      </w:r>
+    </w:p>
+    <w:p>
+      <w:pPr>
+        <w:rPr>
+          <w:sz w:val="28"/>
+          <w:szCs w:val="28"/>
+        </w:rPr>
+      </w:pPr>
+    </w:p>
+    <w:p>
+      <w:pPr>
+        <w:rPr>
+          <w:sz w:val="28"/>
+          <w:szCs w:val="28"/>
+        </w:rPr>
+      </w:pPr>
+    </w:p>
+    <w:p>
+      <w:pPr>
+        <w:rPr>
+          <w:sz w:val="28"/>
+          <w:szCs w:val="28"/>
+        </w:rPr>
+      </w:pPr>
+    </w:p>
+    <w:p>
+      <w:pPr>
+        <w:rPr>
+          <w:sz w:val="28"/>
+          <w:szCs w:val="28"/>
+        </w:rPr>
+      </w:pPr>
+      <w:r>
+        <w:rPr>
+          <w:sz w:val="28"/>
+          <w:szCs w:val="28"/>
+        </w:rPr>
+        <w:t xml:space="preserve">19. Write a Python program to find elements </w:t>
+      </w:r>
+      <w:proofErr w:type="gramStart"/>
+      <w:r>
+        <w:rPr>
+          <w:sz w:val="28"/>
+          <w:szCs w:val="28"/>
+        </w:rPr>
+        <w:t>in a given</w:t>
+      </w:r>
+      <w:proofErr w:type="gramEnd"/>
+      <w:r>
+        <w:rPr>
+          <w:sz w:val="28"/>
+          <w:szCs w:val="28"/>
+        </w:rPr>
+        <w:t xml:space="preserve"> set that are not in another set.</w:t>
+      </w:r>
+    </w:p>
+    <w:p>
+      <w:pPr>
+        <w:rPr>
+          <w:sz w:val="28"/>
+          <w:szCs w:val="28"/>
+        </w:rPr>
+      </w:pPr>
+    </w:p>
+    <w:p>
+      <w:pPr>
+        <w:rPr>
+          <w:sz w:val="28"/>
+          <w:szCs w:val="28"/>
+        </w:rPr>
+      </w:pPr>
+    </w:p>
+    <w:p>
+      <w:pPr>
+        <w:rPr>
+          <w:sz w:val="28"/>
+          <w:szCs w:val="28"/>
+        </w:rPr>
+      </w:pPr>
+    </w:p>
+    <w:p>
+      <w:pPr>
+        <w:rPr>
+          <w:sz w:val="28"/>
+          <w:szCs w:val="28"/>
+        </w:rPr>
+      </w:pPr>
+      <w:r>
+        <w:rPr>
+          <w:sz w:val="28"/>
+          <w:szCs w:val="28"/>
+        </w:rPr>
+        <w:t>20. Write a Python program to remove the intersection of a second set with a first set.</w:t>
+      </w:r>
+    </w:p>
+    <w:p>
+      <w:pPr>
+        <w:rPr>
+          <w:sz w:val="28"/>
+          <w:szCs w:val="28"/>
+        </w:rPr>
+      </w:pPr>
+    </w:p>
+    <w:p>
+      <w:pPr>
+        <w:rPr>
+          <w:sz w:val="28"/>
+          <w:szCs w:val="28"/>
+        </w:rPr>
+      </w:pPr>
+    </w:p>
+    <w:p>
+      <w:pPr>
+        <w:rPr>
+          <w:sz w:val="28"/>
+          <w:szCs w:val="28"/>
+        </w:rPr>
+      </w:pPr>
+    </w:p>
+    <w:p>
+      <w:pPr>
+        <w:rPr>
+          <w:sz w:val="28"/>
+          <w:szCs w:val="28"/>
+        </w:rPr>
+      </w:pPr>
+      <w:r>
+        <w:rPr>
+          <w:sz w:val="28"/>
+          <w:szCs w:val="28"/>
+        </w:rPr>
+        <w:t>21. Write a Python program to find all the unique words and count the frequency of occurrence from a given list of strings. Use Python set data type.</w:t>
+      </w:r>
+    </w:p>
+    <w:p>
+      <w:pPr>
+        <w:rPr>
+          <w:sz w:val="28"/>
+          <w:szCs w:val="28"/>
+        </w:rPr>
+      </w:pPr>
+    </w:p>
+    <w:p>
+      <w:pPr>
+        <w:rPr>
+          <w:sz w:val="28"/>
+          <w:szCs w:val="28"/>
+        </w:rPr>
+      </w:pPr>
+    </w:p>
+    <w:p>
+      <w:pPr>
+        <w:rPr>
+          <w:sz w:val="28"/>
+          <w:szCs w:val="28"/>
+        </w:rPr>
+      </w:pPr>
+    </w:p>
+    <w:p>
+      <w:pPr>
+        <w:rPr>
+          <w:sz w:val="28"/>
+          <w:szCs w:val="28"/>
+        </w:rPr>
+      </w:pPr>
+      <w:r>
+        <w:rPr>
+          <w:sz w:val="28"/>
+          <w:szCs w:val="28"/>
+        </w:rPr>
+        <w:t>22. Write a Python program that finds all pairs of elements in a list whose sum is equal to a given value.</w:t>
+      </w:r>
+    </w:p>
+    <w:p>
+      <w:pPr>
+        <w:rPr>
+          <w:sz w:val="28"/>
+          <w:szCs w:val="28"/>
+        </w:rPr>
+      </w:pPr>
+    </w:p>
+    <w:p>
+      <w:pPr>
+        <w:rPr>
+          <w:sz w:val="28"/>
+          <w:szCs w:val="28"/>
+        </w:rPr>
+      </w:pPr>
+    </w:p>
+    <w:p>
+      <w:pPr>
+        <w:rPr>
+          <w:sz w:val="28"/>
+          <w:szCs w:val="28"/>
+        </w:rPr>
+      </w:pPr>
+    </w:p>
+    <w:p>
+      <w:pPr>
+        <w:rPr>
+          <w:sz w:val="28"/>
+          <w:szCs w:val="28"/>
+        </w:rPr>
+      </w:pPr>
+      <w:r>
+        <w:rPr>
+          <w:sz w:val="28"/>
+          <w:szCs w:val="28"/>
+        </w:rPr>
+        <w:t>23. Write a Python program to find the longest common prefix of all strings. Use the Python set.</w:t>
+      </w:r>
+    </w:p>
+    <w:p>
+      <w:pPr>
+        <w:rPr>
+          <w:sz w:val="28"/>
+          <w:szCs w:val="28"/>
+        </w:rPr>
+      </w:pPr>
+    </w:p>
+    <w:p>
+      <w:pPr>
+        <w:rPr>
+          <w:sz w:val="28"/>
+          <w:szCs w:val="28"/>
+        </w:rPr>
+      </w:pPr>
+    </w:p>
+    <w:p>
+      <w:pPr>
+        <w:rPr>
+          <w:sz w:val="28"/>
+          <w:szCs w:val="28"/>
+        </w:rPr>
+      </w:pPr>
+    </w:p>
+    <w:p>
+      <w:pPr>
+        <w:rPr>
+          <w:sz w:val="28"/>
+          <w:szCs w:val="28"/>
+        </w:rPr>
+      </w:pPr>
+      <w:r>
+        <w:rPr>
+          <w:sz w:val="28"/>
+          <w:szCs w:val="28"/>
+        </w:rPr>
+        <w:t xml:space="preserve">24. Write a Python program to find the two numbers whose product is maximum among all the pairs </w:t>
+      </w:r>
+      <w:proofErr w:type="gramStart"/>
+      <w:r>
+        <w:rPr>
+          <w:sz w:val="28"/>
+          <w:szCs w:val="28"/>
+        </w:rPr>
+        <w:t>in a given</w:t>
+      </w:r>
+      <w:proofErr w:type="gramEnd"/>
+      <w:r>
+        <w:rPr>
+          <w:sz w:val="28"/>
+          <w:szCs w:val="28"/>
+        </w:rPr>
+        <w:t xml:space="preserve"> list of numbers. Use the Python set.</w:t>
+      </w:r>
+    </w:p>
+    <w:p>
+      <w:pPr>
+        <w:rPr>
+          <w:sz w:val="28"/>
+          <w:szCs w:val="28"/>
+        </w:rPr>
+      </w:pPr>
+    </w:p>
+    <w:p>
+      <w:pPr>
+        <w:rPr>
+          <w:sz w:val="28"/>
+          <w:szCs w:val="28"/>
+        </w:rPr>
+      </w:pPr>
+    </w:p>
+    <w:p>
+      <w:pPr>
+        <w:rPr>
+          <w:sz w:val="28"/>
+          <w:szCs w:val="28"/>
+        </w:rPr>
+      </w:pPr>
+    </w:p>
+    <w:p>
+      <w:pPr>
+        <w:rPr>
+          <w:sz w:val="28"/>
+          <w:szCs w:val="28"/>
+        </w:rPr>
+      </w:pPr>
+      <w:r>
+        <w:rPr>
+          <w:sz w:val="28"/>
+          <w:szCs w:val="28"/>
+        </w:rPr>
+        <w:t>25. Given two sets of numbers, write a Python program to find the missing numbers in the second set as compared to the first and vice versa. Use the Python set.</w:t>
+      </w:r>
+    </w:p>
+    <w:p>
+      <w:pPr>
+        <w:rPr>
+          <w:sz w:val="28"/>
+          <w:szCs w:val="28"/>
+        </w:rPr>
+      </w:pPr>
+    </w:p>
+    <w:p>
+      <w:pPr>
+        <w:rPr>
+          <w:sz w:val="28"/>
+          <w:szCs w:val="28"/>
+        </w:rPr>
+      </w:pPr>
+    </w:p>
+    <w:p>
+      <w:pPr>
+        <w:rPr>
+          <w:sz w:val="28"/>
+          <w:szCs w:val="28"/>
+        </w:rPr>
+      </w:pPr>
+    </w:p>
+    <w:p>
+      <w:pPr>
+        <w:rPr>
+          <w:sz w:val="28"/>
+          <w:szCs w:val="28"/>
+        </w:rPr>
+      </w:pPr>
+      <w:r>
+        <w:rPr>
+          <w:sz w:val="28"/>
+          <w:szCs w:val="28"/>
+        </w:rPr>
+        <w:t>26. Write a Python program to find all the anagrams and group them together from a given list of strings. Use the Python data type.</w:t>
+      </w:r>
+    </w:p>
+    <w:p>
+      <w:pPr>
+        <w:rPr>
+          <w:sz w:val="28"/>
+          <w:szCs w:val="28"/>
+        </w:rPr>
+      </w:pPr>
+    </w:p>
+    <w:p>
+      <w:pPr>
+        <w:rPr>
+          <w:sz w:val="28"/>
+          <w:szCs w:val="28"/>
+        </w:rPr>
+      </w:pPr>
+    </w:p>
+    <w:p>
+      <w:pPr>
+        <w:rPr>
+          <w:sz w:val="28"/>
+          <w:szCs w:val="28"/>
+        </w:rPr>
+      </w:pPr>
+    </w:p>
+    <w:p>
+      <w:pPr>
+        <w:rPr>
+          <w:sz w:val="28"/>
+          <w:szCs w:val="28"/>
+        </w:rPr>
+      </w:pPr>
+      <w:r>
+        <w:rPr>
+          <w:sz w:val="28"/>
+          <w:szCs w:val="28"/>
+        </w:rPr>
+        <w:t xml:space="preserve">27. Write a Python program to find all the anagrams </w:t>
+      </w:r>
+      <w:proofErr w:type="gramStart"/>
+      <w:r>
+        <w:rPr>
+          <w:sz w:val="28"/>
+          <w:szCs w:val="28"/>
+        </w:rPr>
+        <w:t>in a given</w:t>
+      </w:r>
+      <w:proofErr w:type="gramEnd"/>
+      <w:r>
+        <w:rPr>
+          <w:sz w:val="28"/>
+          <w:szCs w:val="28"/>
+        </w:rPr>
+        <w:t xml:space="preserve"> list of strings and then group them together. Use the Python data type.</w:t>
+      </w:r>
+    </w:p>
+    <w:p>
+      <w:pPr>
+        <w:rPr>
+          <w:sz w:val="28"/>
+          <w:szCs w:val="28"/>
+        </w:rPr>
+      </w:pPr>
+    </w:p>
+    <w:p>
+      <w:pPr>
+        <w:rPr>
+          <w:sz w:val="28"/>
+          <w:szCs w:val="28"/>
+        </w:rPr>
+      </w:pPr>
+    </w:p>
+    <w:p>
+      <w:pPr>
+        <w:rPr>
+          <w:sz w:val="28"/>
+          <w:szCs w:val="28"/>
+        </w:rPr>
+      </w:pPr>
+    </w:p>
+    <w:p>
+      <w:pPr>
+        <w:rPr>
+          <w:sz w:val="28"/>
+          <w:szCs w:val="28"/>
+        </w:rPr>
+      </w:pPr>
+      <w:r>
+        <w:rPr>
+          <w:sz w:val="28"/>
+          <w:szCs w:val="28"/>
+        </w:rPr>
+        <w:t>28. Write a Python program to find all the unique combinations of 3 numbers from a given list of numbers, adding up to a target number.</w:t>
+      </w:r>
+    </w:p>
+    <w:p>
+      <w:pPr>
+        <w:rPr>
+          <w:sz w:val="28"/>
+          <w:szCs w:val="28"/>
+        </w:rPr>
+      </w:pPr>
+    </w:p>
+    <w:p>
+      <w:pPr>
+        <w:rPr>
+          <w:sz w:val="28"/>
+          <w:szCs w:val="28"/>
+        </w:rPr>
+      </w:pPr>
+    </w:p>
+    <w:p>
+      <w:pPr>
+        <w:rPr>
+          <w:sz w:val="28"/>
+          <w:szCs w:val="28"/>
+        </w:rPr>
+      </w:pPr>
+    </w:p>
+    <w:p>
+      <w:pPr>
+        <w:rPr>
+          <w:sz w:val="28"/>
+          <w:szCs w:val="28"/>
+        </w:rPr>
+      </w:pPr>
+      <w:r>
+        <w:rPr>
+          <w:sz w:val="28"/>
+          <w:szCs w:val="28"/>
+        </w:rPr>
+        <w:t xml:space="preserve">29. Write a Python program to find the third largest number from a given list of </w:t>
+      </w:r>
+      <w:proofErr w:type="spellStart"/>
+      <w:r>
+        <w:rPr>
+          <w:sz w:val="28"/>
+          <w:szCs w:val="28"/>
+        </w:rPr>
+        <w:t>numbers.Use</w:t>
+      </w:r>
+      <w:proofErr w:type="spellEnd"/>
+      <w:r>
+        <w:rPr>
+          <w:sz w:val="28"/>
+          <w:szCs w:val="28"/>
+        </w:rPr>
+        <w:t xml:space="preserve"> the Python set data type.</w:t>
+      </w:r>
+    </w:p>
+    <w:p>
+      <w:pPr>
+        <w:rPr>
+          <w:sz w:val="28"/>
+          <w:szCs w:val="28"/>
+        </w:rPr>
+      </w:pPr>
+    </w:p>
+    <w:p>
+      <w:pPr>
+        <w:rPr>
+          <w:sz w:val="28"/>
+          <w:szCs w:val="28"/>
+        </w:rPr>
+      </w:pPr>
+    </w:p>
+    <w:p>
+      <w:pPr>
+        <w:rPr>
+          <w:sz w:val="28"/>
+          <w:szCs w:val="28"/>
+        </w:rPr>
+      </w:pPr>
+    </w:p>
+    <w:p>
+      <w:pPr>
+        <w:rPr>
+          <w:sz w:val="28"/>
+          <w:szCs w:val="28"/>
+        </w:rPr>
+      </w:pPr>
+      <w:r>
+        <w:rPr>
+          <w:sz w:val="28"/>
+          <w:szCs w:val="28"/>
+        </w:rPr>
+        <w:t>30. Write a Python program to remove all duplicates from a given list of strings and return a list of unique strings. Use the Python set data type.</w:t>
+      </w:r>
+    </w:p>
+    <w:p>
+      <w:pPr>
+        <w:rPr>
+          <w:sz w:val="28"/>
+          <w:szCs w:val="28"/>
+        </w:rPr>
+      </w:pPr>
     </w:p>
     <w:sectPr>
       <w:pgSz w:w="11906" w:h="16838"/>
